--- a/template_with_placeholders.docx
+++ b/template_with_placeholders.docx
@@ -5,7 +5,7 @@
     <w:tbl>
       <w:tblPr>
         <w:tblStyle w:val="TableGrid"/>
-        <w:tblpPr w:leftFromText="180" w:rightFromText="180" w:vertAnchor="page" w:horzAnchor="margin" w:tblpXSpec="center" w:tblpY="1853"/>
+        <w:tblpPr w:leftFromText="180" w:rightFromText="180" w:vertAnchor="page" w:horzAnchor="margin" w:tblpXSpec="center" w:tblpY="138"/>
         <w:tblW w:w="11430" w:type="dxa"/>
         <w:tblLook w:val="04A0" w:firstRow="1" w:lastRow="0" w:firstColumn="1" w:lastColumn="0" w:noHBand="0" w:noVBand="1"/>
       </w:tblPr>
@@ -225,6 +225,14 @@
                 <w:szCs w:val="12"/>
               </w:rPr>
               <w:t>{{customer}}</w:t>
+            </w:r>
+            <w:r>
+              <w:rPr>
+                <w:sz w:val="12"/>
+                <w:szCs w:val="12"/>
+                <w:lang w:val="vi-VN"/>
+              </w:rPr>
+              <w:t xml:space="preserve"> </w:t>
             </w:r>
           </w:p>
           <w:p>
@@ -1904,6 +1912,7 @@
   <w:style w:type="character" w:default="1" w:styleId="DefaultParagraphFont">
     <w:name w:val="Default Paragraph Font"/>
     <w:uiPriority w:val="1"/>
+    <w:semiHidden/>
     <w:unhideWhenUsed/>
   </w:style>
   <w:style w:type="table" w:default="1" w:styleId="TableNormal">

--- a/template_with_placeholders.docx
+++ b/template_with_placeholders.docx
@@ -11,8 +11,8 @@
       </w:tblPr>
       <w:tblGrid>
         <w:gridCol w:w="641"/>
-        <w:gridCol w:w="3169"/>
-        <w:gridCol w:w="1871"/>
+        <w:gridCol w:w="3061"/>
+        <w:gridCol w:w="1979"/>
         <w:gridCol w:w="1041"/>
         <w:gridCol w:w="689"/>
         <w:gridCol w:w="809"/>
@@ -493,7 +493,6 @@
                 <w:bCs/>
                 <w:sz w:val="16"/>
                 <w:szCs w:val="16"/>
-                <w:lang w:val="vi-VN"/>
               </w:rPr>
             </w:pPr>
             <w:r>
@@ -550,7 +549,6 @@
                 <w:bCs/>
                 <w:sz w:val="16"/>
                 <w:szCs w:val="16"/>
-                <w:lang w:val="vi-VN"/>
               </w:rPr>
             </w:pPr>
             <w:r>
@@ -579,7 +577,6 @@
                 <w:rFonts w:ascii="Time s New Roman" w:hAnsi="Time s New Roman"/>
                 <w:sz w:val="16"/>
                 <w:szCs w:val="16"/>
-                <w:lang w:val="vi-VN"/>
               </w:rPr>
             </w:pPr>
             <w:r>
@@ -606,7 +603,6 @@
                 <w:rFonts w:ascii="Time s New Roman" w:hAnsi="Time s New Roman"/>
                 <w:sz w:val="16"/>
                 <w:szCs w:val="16"/>
-                <w:lang w:val="vi-VN"/>
               </w:rPr>
             </w:pPr>
             <w:r>
@@ -633,7 +629,6 @@
                 <w:rFonts w:ascii="Time s New Roman" w:hAnsi="Time s New Roman"/>
                 <w:sz w:val="16"/>
                 <w:szCs w:val="16"/>
-                <w:lang w:val="vi-VN"/>
               </w:rPr>
             </w:pPr>
             <w:r>
@@ -783,6 +778,8 @@
               <w:spacing w:before="20" w:after="20"/>
               <w:rPr>
                 <w:rFonts w:ascii="Time s New Roman" w:hAnsi="Time s New Roman"/>
+                <w:b/>
+                <w:bCs/>
                 <w:sz w:val="16"/>
                 <w:szCs w:val="16"/>
                 <w:lang w:val="vi-VN"/>
@@ -859,7 +856,7 @@
       <w:tr>
         <w:tc>
           <w:tcPr>
-            <w:tcW w:w="3810" w:type="dxa"/>
+            <w:tcW w:w="3702" w:type="dxa"/>
             <w:gridSpan w:val="2"/>
             <w:tcBorders>
               <w:bottom w:val="single" w:sz="4" w:space="0" w:color="auto"/>
@@ -998,7 +995,7 @@
         </w:tc>
         <w:tc>
           <w:tcPr>
-            <w:tcW w:w="3601" w:type="dxa"/>
+            <w:tcW w:w="3709" w:type="dxa"/>
             <w:gridSpan w:val="3"/>
             <w:tcBorders>
               <w:bottom w:val="single" w:sz="4" w:space="0" w:color="auto"/>
@@ -1389,7 +1386,7 @@
     </w:p>
     <w:sectPr>
       <w:pgSz w:w="11907" w:h="16840" w:code="9"/>
-      <w:pgMar w:top="142" w:right="1134" w:bottom="1134" w:left="1701" w:header="720" w:footer="720" w:gutter="0"/>
+      <w:pgMar w:top="426" w:right="1134" w:bottom="1134" w:left="1701" w:header="720" w:footer="720" w:gutter="0"/>
       <w:cols w:space="720"/>
       <w:docGrid w:linePitch="381"/>
     </w:sectPr>
